--- a/ContactsApp/Documents/Пояснительная записка.docx
+++ b/ContactsApp/Documents/Пояснительная записка.docx
@@ -2155,6 +2155,7 @@
       </w:pPr>
       <w:r>
         <w:rPr>
+          <w:noProof/>
           <w:color w:val="000000" w:themeColor="text1"/>
         </w:rPr>
         <w:drawing>
@@ -2463,6 +2464,7 @@
       </w:pPr>
       <w:r>
         <w:rPr>
+          <w:noProof/>
           <w:color w:val="000000" w:themeColor="text1"/>
         </w:rPr>
         <w:drawing>
@@ -3214,6 +3216,7 @@
       </w:pPr>
       <w:r>
         <w:rPr>
+          <w:noProof/>
           <w:color w:val="000000" w:themeColor="text1"/>
         </w:rPr>
         <w:drawing>
@@ -3262,51 +3265,48 @@
         <w:ind w:left="0"/>
         <w:rPr>
           <w:color w:val="000000" w:themeColor="text1"/>
-        </w:rPr>
-      </w:pPr>
-      <w:r>
-        <w:rPr>
-          <w:color w:val="000000" w:themeColor="text1"/>
-        </w:rPr>
-        <w:t xml:space="preserve">Рисунок </w:t>
-      </w:r>
-      <w:r>
-        <w:rPr>
-          <w:color w:val="000000" w:themeColor="text1"/>
-        </w:rPr>
-        <w:t>4</w:t>
-      </w:r>
-      <w:r>
-        <w:rPr>
-          <w:color w:val="000000" w:themeColor="text1"/>
-        </w:rPr>
-        <w:t>.</w:t>
-      </w:r>
-      <w:r>
-        <w:rPr>
-          <w:color w:val="000000" w:themeColor="text1"/>
-        </w:rPr>
-        <w:t>3</w:t>
-      </w:r>
-      <w:r>
-        <w:rPr>
-          <w:color w:val="000000" w:themeColor="text1"/>
-        </w:rPr>
-        <w:t xml:space="preserve"> - </w:t>
-      </w:r>
-      <w:r>
-        <w:rPr>
-          <w:color w:val="000000" w:themeColor="text1"/>
-        </w:rPr>
-        <w:t>Макет окна</w:t>
-      </w:r>
-      <w:r>
-        <w:rPr>
-          <w:color w:val="000000" w:themeColor="text1"/>
+          <w:lang w:val="en-US"/>
+        </w:rPr>
+      </w:pPr>
+      <w:r>
+        <w:rPr>
+          <w:color w:val="000000" w:themeColor="text1"/>
+        </w:rPr>
+        <w:t>Рисунок</w:t>
+      </w:r>
+      <w:r>
+        <w:rPr>
+          <w:color w:val="000000" w:themeColor="text1"/>
+          <w:lang w:val="en-US"/>
+        </w:rPr>
+        <w:t xml:space="preserve"> 4.3 - </w:t>
+      </w:r>
+      <w:r>
+        <w:rPr>
+          <w:color w:val="000000" w:themeColor="text1"/>
+        </w:rPr>
+        <w:t>Макет</w:t>
+      </w:r>
+      <w:r>
+        <w:rPr>
+          <w:color w:val="000000" w:themeColor="text1"/>
+          <w:lang w:val="en-US"/>
+        </w:rPr>
+        <w:t xml:space="preserve"> </w:t>
+      </w:r>
+      <w:r>
+        <w:rPr>
+          <w:color w:val="000000" w:themeColor="text1"/>
+        </w:rPr>
+        <w:t>окна</w:t>
+      </w:r>
+      <w:r>
+        <w:rPr>
+          <w:color w:val="000000" w:themeColor="text1"/>
+          <w:lang w:val="en-US"/>
         </w:rPr>
         <w:t xml:space="preserve"> «</w:t>
       </w:r>
-      <w:proofErr w:type="spellStart"/>
       <w:r>
         <w:rPr>
           <w:color w:val="000000" w:themeColor="text1"/>
@@ -3321,21 +3321,26 @@
         </w:rPr>
         <w:t>Form</w:t>
       </w:r>
-      <w:proofErr w:type="spellEnd"/>
-      <w:r>
-        <w:rPr>
-          <w:color w:val="000000" w:themeColor="text1"/>
-        </w:rPr>
-        <w:t xml:space="preserve">» приложения </w:t>
-      </w:r>
-      <w:proofErr w:type="spellStart"/>
-      <w:r>
-        <w:rPr>
-          <w:color w:val="000000" w:themeColor="text1"/>
-        </w:rPr>
-        <w:t>ContactsApp</w:t>
-      </w:r>
-      <w:proofErr w:type="spellEnd"/>
+      <w:r>
+        <w:rPr>
+          <w:color w:val="000000" w:themeColor="text1"/>
+          <w:lang w:val="en-US"/>
+        </w:rPr>
+        <w:t xml:space="preserve">» </w:t>
+      </w:r>
+      <w:r>
+        <w:rPr>
+          <w:color w:val="000000" w:themeColor="text1"/>
+        </w:rPr>
+        <w:t>приложения</w:t>
+      </w:r>
+      <w:r>
+        <w:rPr>
+          <w:color w:val="000000" w:themeColor="text1"/>
+          <w:lang w:val="en-US"/>
+        </w:rPr>
+        <w:t xml:space="preserve"> ContactsApp</w:t>
+      </w:r>
     </w:p>
     <w:p>
       <w:pPr>
@@ -3346,6 +3351,7 @@
         <w:jc w:val="both"/>
         <w:rPr>
           <w:color w:val="000000" w:themeColor="text1"/>
+          <w:lang w:val="en-US"/>
         </w:rPr>
       </w:pPr>
     </w:p>
@@ -3396,10 +3402,10 @@
           <w:color w:val="000000" w:themeColor="text1"/>
         </w:rPr>
         <w:drawing>
-          <wp:inline distT="0" distB="0" distL="0" distR="0" wp14:anchorId="64D8F2A8" wp14:editId="50BFDB4F">
-            <wp:extent cx="5940425" cy="3290570"/>
-            <wp:effectExtent l="0" t="0" r="3175" b="5080"/>
-            <wp:docPr id="11" name="Рисунок 11"/>
+          <wp:inline distT="0" distB="0" distL="0" distR="0" wp14:anchorId="6D255F93" wp14:editId="3F94BB67">
+            <wp:extent cx="5940425" cy="2703195"/>
+            <wp:effectExtent l="0" t="0" r="3175" b="1905"/>
+            <wp:docPr id="2" name="Рисунок 2"/>
             <wp:cNvGraphicFramePr>
               <a:graphicFrameLocks xmlns:a="http://schemas.openxmlformats.org/drawingml/2006/main" noChangeAspect="1"/>
             </wp:cNvGraphicFramePr>
@@ -3419,7 +3425,7 @@
                   <pic:spPr>
                     <a:xfrm>
                       <a:off x="0" y="0"/>
-                      <a:ext cx="5940425" cy="3290570"/>
+                      <a:ext cx="5940425" cy="2703195"/>
                     </a:xfrm>
                     <a:prstGeom prst="rect">
                       <a:avLst/>
@@ -3511,6 +3517,7 @@
       </w:pPr>
       <w:r>
         <w:rPr>
+          <w:noProof/>
           <w:color w:val="000000" w:themeColor="text1"/>
         </w:rPr>
         <w:drawing>
@@ -3769,6 +3776,7 @@
       </w:pPr>
       <w:r>
         <w:rPr>
+          <w:noProof/>
           <w:color w:val="000000" w:themeColor="text1"/>
         </w:rPr>
         <w:drawing>
@@ -3869,7 +3877,6 @@
         </w:rPr>
         <w:t xml:space="preserve">Тесты покрывают всю логику, кроме методов интерфейса </w:t>
       </w:r>
-      <w:proofErr w:type="spellStart"/>
       <w:r>
         <w:rPr>
           <w:color w:val="000000" w:themeColor="text1"/>
@@ -3877,7 +3884,6 @@
         </w:rPr>
         <w:t>IEquatable</w:t>
       </w:r>
-      <w:proofErr w:type="spellEnd"/>
       <w:r>
         <w:rPr>
           <w:color w:val="000000" w:themeColor="text1"/>
@@ -4062,51 +4068,7 @@
           <w:szCs w:val="24"/>
           <w:lang w:val="en-US"/>
         </w:rPr>
-        <w:t>md "$(</w:t>
-      </w:r>
-      <w:proofErr w:type="spellStart"/>
-      <w:r>
-        <w:rPr>
-          <w:rFonts w:ascii="Courier New" w:hAnsi="Courier New" w:cs="Courier New"/>
-          <w:color w:val="000000" w:themeColor="text1"/>
-          <w:sz w:val="24"/>
-          <w:szCs w:val="24"/>
-          <w:lang w:val="en-US"/>
-        </w:rPr>
-        <w:t>SolutionDir</w:t>
-      </w:r>
-      <w:proofErr w:type="spellEnd"/>
-      <w:r>
-        <w:rPr>
-          <w:rFonts w:ascii="Courier New" w:hAnsi="Courier New" w:cs="Courier New"/>
-          <w:color w:val="000000" w:themeColor="text1"/>
-          <w:sz w:val="24"/>
-          <w:szCs w:val="24"/>
-          <w:lang w:val="en-US"/>
-        </w:rPr>
-        <w:t>)</w:t>
-      </w:r>
-      <w:proofErr w:type="spellStart"/>
-      <w:r>
-        <w:rPr>
-          <w:rFonts w:ascii="Courier New" w:hAnsi="Courier New" w:cs="Courier New"/>
-          <w:color w:val="000000" w:themeColor="text1"/>
-          <w:sz w:val="24"/>
-          <w:szCs w:val="24"/>
-          <w:lang w:val="en-US"/>
-        </w:rPr>
-        <w:t>InstallScripts</w:t>
-      </w:r>
-      <w:proofErr w:type="spellEnd"/>
-      <w:r>
-        <w:rPr>
-          <w:rFonts w:ascii="Courier New" w:hAnsi="Courier New" w:cs="Courier New"/>
-          <w:color w:val="000000" w:themeColor="text1"/>
-          <w:sz w:val="24"/>
-          <w:szCs w:val="24"/>
-          <w:lang w:val="en-US"/>
-        </w:rPr>
-        <w:t>\Release"</w:t>
+        <w:t>md "$(SolutionDir)InstallScripts\Release"</w:t>
       </w:r>
     </w:p>
     <w:p>
@@ -4129,79 +4091,161 @@
           <w:szCs w:val="24"/>
           <w:lang w:val="en-US"/>
         </w:rPr>
-        <w:t>md "$(</w:t>
-      </w:r>
-      <w:proofErr w:type="spellStart"/>
-      <w:r>
-        <w:rPr>
-          <w:rFonts w:ascii="Courier New" w:hAnsi="Courier New" w:cs="Courier New"/>
-          <w:color w:val="000000" w:themeColor="text1"/>
-          <w:sz w:val="24"/>
-          <w:szCs w:val="24"/>
-          <w:lang w:val="en-US"/>
-        </w:rPr>
-        <w:t>SolutionDir</w:t>
-      </w:r>
-      <w:proofErr w:type="spellEnd"/>
-      <w:r>
-        <w:rPr>
-          <w:rFonts w:ascii="Courier New" w:hAnsi="Courier New" w:cs="Courier New"/>
-          <w:color w:val="000000" w:themeColor="text1"/>
-          <w:sz w:val="24"/>
-          <w:szCs w:val="24"/>
-          <w:lang w:val="en-US"/>
-        </w:rPr>
-        <w:t>)</w:t>
-      </w:r>
-      <w:proofErr w:type="spellStart"/>
-      <w:r>
-        <w:rPr>
-          <w:rFonts w:ascii="Courier New" w:hAnsi="Courier New" w:cs="Courier New"/>
-          <w:color w:val="000000" w:themeColor="text1"/>
-          <w:sz w:val="24"/>
-          <w:szCs w:val="24"/>
+        <w:t>md "$(SolutionDir)InstallScripts\</w:t>
+      </w:r>
+      <w:r>
+        <w:rPr>
+          <w:rFonts w:ascii="Courier New" w:hAnsi="Courier New" w:cs="Courier New"/>
+          <w:color w:val="000000" w:themeColor="text1"/>
+          <w:sz w:val="24"/>
+          <w:szCs w:val="24"/>
+          <w:lang w:val="en-US"/>
+        </w:rPr>
+        <w:t>Installers</w:t>
+      </w:r>
+      <w:r>
+        <w:rPr>
+          <w:rFonts w:ascii="Courier New" w:hAnsi="Courier New" w:cs="Courier New"/>
+          <w:color w:val="000000" w:themeColor="text1"/>
+          <w:sz w:val="24"/>
+          <w:szCs w:val="24"/>
+          <w:lang w:val="en-US"/>
+        </w:rPr>
+        <w:t>"</w:t>
+      </w:r>
+    </w:p>
+    <w:p>
+      <w:pPr>
+        <w:pStyle w:val="12"/>
+        <w:ind w:firstLine="708"/>
+        <w:contextualSpacing/>
+        <w:rPr>
+          <w:lang w:val="en-US"/>
+        </w:rPr>
+      </w:pPr>
+      <w:r>
+        <w:rPr>
+          <w:lang w:val="en-US"/>
+        </w:rPr>
+        <w:t xml:space="preserve"> </w:t>
+      </w:r>
+      <w:r>
+        <w:t>Данн</w:t>
+      </w:r>
+      <w:r>
+        <w:t>ые</w:t>
+      </w:r>
+      <w:r>
+        <w:rPr>
+          <w:lang w:val="en-US"/>
+        </w:rPr>
+        <w:t xml:space="preserve"> </w:t>
+      </w:r>
+      <w:r>
+        <w:t>строк</w:t>
+      </w:r>
+      <w:r>
+        <w:t>и</w:t>
+      </w:r>
+      <w:r>
+        <w:rPr>
+          <w:lang w:val="en-US"/>
+        </w:rPr>
+        <w:t xml:space="preserve"> </w:t>
+      </w:r>
+      <w:r>
+        <w:t>созда</w:t>
+      </w:r>
+      <w:r>
+        <w:t>ю</w:t>
+      </w:r>
+      <w:r>
+        <w:t>т</w:t>
+      </w:r>
+      <w:r>
+        <w:rPr>
+          <w:lang w:val="en-US"/>
+        </w:rPr>
+        <w:t xml:space="preserve"> </w:t>
+      </w:r>
+      <w:r>
+        <w:t>папк</w:t>
+      </w:r>
+      <w:r>
+        <w:t>и</w:t>
+      </w:r>
+      <w:r>
+        <w:rPr>
+          <w:lang w:val="en-US"/>
+        </w:rPr>
+        <w:t xml:space="preserve"> </w:t>
+      </w:r>
+      <w:r>
+        <w:rPr>
+          <w:lang w:val="en-US"/>
+        </w:rPr>
+        <w:t>Release</w:t>
+      </w:r>
+      <w:r>
+        <w:rPr>
+          <w:lang w:val="en-US"/>
+        </w:rPr>
+        <w:t xml:space="preserve"> </w:t>
+      </w:r>
+      <w:r>
+        <w:t>и</w:t>
+      </w:r>
+      <w:r>
+        <w:rPr>
+          <w:lang w:val="en-US"/>
+        </w:rPr>
+        <w:t xml:space="preserve"> </w:t>
+      </w:r>
+      <w:r>
+        <w:rPr>
+          <w:lang w:val="en-US"/>
+        </w:rPr>
+        <w:t>Installers</w:t>
+      </w:r>
+      <w:r>
+        <w:rPr>
+          <w:lang w:val="en-US"/>
+        </w:rPr>
+        <w:t xml:space="preserve"> </w:t>
+      </w:r>
+      <w:r>
+        <w:t>в</w:t>
+      </w:r>
+      <w:r>
+        <w:rPr>
+          <w:lang w:val="en-US"/>
+        </w:rPr>
+        <w:t xml:space="preserve"> </w:t>
+      </w:r>
+      <w:r>
+        <w:t>папке</w:t>
+      </w:r>
+      <w:r>
+        <w:rPr>
+          <w:lang w:val="en-US"/>
+        </w:rPr>
+        <w:t xml:space="preserve"> </w:t>
+      </w:r>
+      <w:r>
+        <w:rPr>
           <w:lang w:val="en-US"/>
         </w:rPr>
         <w:t>InstallScripts</w:t>
       </w:r>
-      <w:proofErr w:type="spellEnd"/>
-      <w:r>
-        <w:rPr>
-          <w:rFonts w:ascii="Courier New" w:hAnsi="Courier New" w:cs="Courier New"/>
-          <w:color w:val="000000" w:themeColor="text1"/>
-          <w:sz w:val="24"/>
-          <w:szCs w:val="24"/>
-          <w:lang w:val="en-US"/>
-        </w:rPr>
-        <w:t>\</w:t>
-      </w:r>
-      <w:r>
-        <w:rPr>
-          <w:rFonts w:ascii="Courier New" w:hAnsi="Courier New" w:cs="Courier New"/>
-          <w:color w:val="000000" w:themeColor="text1"/>
-          <w:sz w:val="24"/>
-          <w:szCs w:val="24"/>
-          <w:lang w:val="en-US"/>
-        </w:rPr>
-        <w:t>Installers</w:t>
-      </w:r>
-      <w:r>
-        <w:rPr>
-          <w:rFonts w:ascii="Courier New" w:hAnsi="Courier New" w:cs="Courier New"/>
-          <w:color w:val="000000" w:themeColor="text1"/>
-          <w:sz w:val="24"/>
-          <w:szCs w:val="24"/>
-          <w:lang w:val="en-US"/>
-        </w:rPr>
-        <w:t>"</w:t>
-      </w:r>
-    </w:p>
-    <w:p>
-      <w:pPr>
-        <w:pStyle w:val="12"/>
-        <w:ind w:firstLine="708"/>
-        <w:contextualSpacing/>
-      </w:pPr>
+      <w:r>
+        <w:rPr>
+          <w:lang w:val="en-US"/>
+        </w:rPr>
+        <w:t xml:space="preserve">. </w:t>
+      </w:r>
+      <w:r>
+        <w:t>Сюда</w:t>
+      </w:r>
       <w:r>
         <w:rPr>
           <w:lang w:val="en-US"/>
@@ -4209,10 +4253,7 @@
         <w:t xml:space="preserve"> </w:t>
       </w:r>
       <w:r>
-        <w:t>Данн</w:t>
-      </w:r>
-      <w:r>
-        <w:t>ые</w:t>
+        <w:t>будут</w:t>
       </w:r>
       <w:r>
         <w:rPr>
@@ -4221,7 +4262,40 @@
         <w:t xml:space="preserve"> </w:t>
       </w:r>
       <w:r>
-        <w:t>строк</w:t>
+        <w:t>помещены</w:t>
+      </w:r>
+      <w:r>
+        <w:rPr>
+          <w:lang w:val="en-US"/>
+        </w:rPr>
+        <w:t xml:space="preserve"> </w:t>
+      </w:r>
+      <w:r>
+        <w:t>файлы</w:t>
+      </w:r>
+      <w:r>
+        <w:rPr>
+          <w:lang w:val="en-US"/>
+        </w:rPr>
+        <w:t xml:space="preserve"> </w:t>
+      </w:r>
+      <w:r>
+        <w:t>с</w:t>
+      </w:r>
+      <w:r>
+        <w:rPr>
+          <w:lang w:val="en-US"/>
+        </w:rPr>
+        <w:t xml:space="preserve"> </w:t>
+      </w:r>
+      <w:r>
+        <w:t>расширением</w:t>
+      </w:r>
+      <w:r>
+        <w:rPr>
+          <w:lang w:val="en-US"/>
+        </w:rPr>
+        <w:t xml:space="preserve"> exe </w:t>
       </w:r>
       <w:r>
         <w:t>и</w:t>
@@ -4230,102 +4304,7 @@
         <w:rPr>
           <w:lang w:val="en-US"/>
         </w:rPr>
-        <w:t xml:space="preserve"> </w:t>
-      </w:r>
-      <w:r>
-        <w:t>созда</w:t>
-      </w:r>
-      <w:r>
-        <w:t>ю</w:t>
-      </w:r>
-      <w:r>
-        <w:t>т</w:t>
-      </w:r>
-      <w:r>
-        <w:rPr>
-          <w:lang w:val="en-US"/>
-        </w:rPr>
-        <w:t xml:space="preserve"> </w:t>
-      </w:r>
-      <w:r>
-        <w:t>папк</w:t>
-      </w:r>
-      <w:r>
-        <w:t>и</w:t>
-      </w:r>
-      <w:r>
-        <w:rPr>
-          <w:lang w:val="en-US"/>
-        </w:rPr>
-        <w:t xml:space="preserve"> </w:t>
-      </w:r>
-      <w:r>
-        <w:rPr>
-          <w:lang w:val="en-US"/>
-        </w:rPr>
-        <w:t>Release</w:t>
-      </w:r>
-      <w:r>
-        <w:rPr>
-          <w:lang w:val="en-US"/>
-        </w:rPr>
-        <w:t xml:space="preserve"> </w:t>
-      </w:r>
-      <w:r>
-        <w:t>и</w:t>
-      </w:r>
-      <w:r>
-        <w:rPr>
-          <w:lang w:val="en-US"/>
-        </w:rPr>
-        <w:t xml:space="preserve"> </w:t>
-      </w:r>
-      <w:r>
-        <w:rPr>
-          <w:lang w:val="en-US"/>
-        </w:rPr>
-        <w:t>Installers</w:t>
-      </w:r>
-      <w:r>
-        <w:rPr>
-          <w:lang w:val="en-US"/>
-        </w:rPr>
-        <w:t xml:space="preserve"> </w:t>
-      </w:r>
-      <w:r>
-        <w:t>в</w:t>
-      </w:r>
-      <w:r>
-        <w:rPr>
-          <w:lang w:val="en-US"/>
-        </w:rPr>
-        <w:t xml:space="preserve"> </w:t>
-      </w:r>
-      <w:r>
-        <w:t>папке</w:t>
-      </w:r>
-      <w:r>
-        <w:rPr>
-          <w:lang w:val="en-US"/>
-        </w:rPr>
-        <w:t xml:space="preserve"> </w:t>
-      </w:r>
-      <w:proofErr w:type="spellStart"/>
-      <w:r>
-        <w:rPr>
-          <w:lang w:val="en-US"/>
-        </w:rPr>
-        <w:t>InstallScripts</w:t>
-      </w:r>
-      <w:proofErr w:type="spellEnd"/>
-      <w:r>
-        <w:rPr>
-          <w:lang w:val="en-US"/>
-        </w:rPr>
-        <w:t xml:space="preserve">. </w:t>
-      </w:r>
-      <w:r>
-        <w:t>Сюда будут помещены файлы с расширением exe и dll.</w:t>
+        <w:t xml:space="preserve"> dll.</w:t>
       </w:r>
     </w:p>
     <w:p>
@@ -4406,18 +4385,73 @@
           <w:color w:val="000000" w:themeColor="text1"/>
           <w:sz w:val="24"/>
           <w:szCs w:val="24"/>
-          <w:lang w:val="en-US"/>
-        </w:rPr>
-      </w:pPr>
-      <w:r>
-        <w:rPr>
-          <w:rFonts w:ascii="Courier New" w:hAnsi="Courier New" w:cs="Courier New"/>
-          <w:color w:val="000000" w:themeColor="text1"/>
-          <w:sz w:val="24"/>
-          <w:szCs w:val="24"/>
-          <w:lang w:val="en-US"/>
-        </w:rPr>
-        <w:t>"$(SolutionDir)InstallScripts\Release\"</w:t>
+        </w:rPr>
+      </w:pPr>
+      <w:r>
+        <w:rPr>
+          <w:rFonts w:ascii="Courier New" w:hAnsi="Courier New" w:cs="Courier New"/>
+          <w:color w:val="000000" w:themeColor="text1"/>
+          <w:sz w:val="24"/>
+          <w:szCs w:val="24"/>
+        </w:rPr>
+        <w:t>"$(</w:t>
+      </w:r>
+      <w:r>
+        <w:rPr>
+          <w:rFonts w:ascii="Courier New" w:hAnsi="Courier New" w:cs="Courier New"/>
+          <w:color w:val="000000" w:themeColor="text1"/>
+          <w:sz w:val="24"/>
+          <w:szCs w:val="24"/>
+          <w:lang w:val="en-US"/>
+        </w:rPr>
+        <w:t>SolutionDir</w:t>
+      </w:r>
+      <w:r>
+        <w:rPr>
+          <w:rFonts w:ascii="Courier New" w:hAnsi="Courier New" w:cs="Courier New"/>
+          <w:color w:val="000000" w:themeColor="text1"/>
+          <w:sz w:val="24"/>
+          <w:szCs w:val="24"/>
+        </w:rPr>
+        <w:t>)</w:t>
+      </w:r>
+      <w:r>
+        <w:rPr>
+          <w:rFonts w:ascii="Courier New" w:hAnsi="Courier New" w:cs="Courier New"/>
+          <w:color w:val="000000" w:themeColor="text1"/>
+          <w:sz w:val="24"/>
+          <w:szCs w:val="24"/>
+          <w:lang w:val="en-US"/>
+        </w:rPr>
+        <w:t>InstallScripts</w:t>
+      </w:r>
+      <w:r>
+        <w:rPr>
+          <w:rFonts w:ascii="Courier New" w:hAnsi="Courier New" w:cs="Courier New"/>
+          <w:color w:val="000000" w:themeColor="text1"/>
+          <w:sz w:val="24"/>
+          <w:szCs w:val="24"/>
+        </w:rPr>
+        <w:t>\</w:t>
+      </w:r>
+      <w:r>
+        <w:rPr>
+          <w:rFonts w:ascii="Courier New" w:hAnsi="Courier New" w:cs="Courier New"/>
+          <w:color w:val="000000" w:themeColor="text1"/>
+          <w:sz w:val="24"/>
+          <w:szCs w:val="24"/>
+          <w:lang w:val="en-US"/>
+        </w:rPr>
+        <w:t>Release</w:t>
+      </w:r>
+      <w:r>
+        <w:rPr>
+          <w:rFonts w:ascii="Courier New" w:hAnsi="Courier New" w:cs="Courier New"/>
+          <w:color w:val="000000" w:themeColor="text1"/>
+          <w:sz w:val="24"/>
+          <w:szCs w:val="24"/>
+        </w:rPr>
+        <w:t>\"</w:t>
       </w:r>
     </w:p>
     <w:p>
@@ -4455,95 +4489,7 @@
           <w:szCs w:val="24"/>
           <w:lang w:val="en-US"/>
         </w:rPr>
-        <w:t>"$(</w:t>
-      </w:r>
-      <w:proofErr w:type="spellStart"/>
-      <w:r>
-        <w:rPr>
-          <w:rFonts w:ascii="Courier New" w:hAnsi="Courier New" w:cs="Courier New"/>
-          <w:color w:val="000000" w:themeColor="text1"/>
-          <w:sz w:val="24"/>
-          <w:szCs w:val="24"/>
-          <w:lang w:val="en-US"/>
-        </w:rPr>
-        <w:t>SolutionDir</w:t>
-      </w:r>
-      <w:proofErr w:type="spellEnd"/>
-      <w:r>
-        <w:rPr>
-          <w:rFonts w:ascii="Courier New" w:hAnsi="Courier New" w:cs="Courier New"/>
-          <w:color w:val="000000" w:themeColor="text1"/>
-          <w:sz w:val="24"/>
-          <w:szCs w:val="24"/>
-          <w:lang w:val="en-US"/>
-        </w:rPr>
-        <w:t>)packages\Tools.InnoSetup.6.2.0\tools\ISCC.exe" "$(</w:t>
-      </w:r>
-      <w:proofErr w:type="spellStart"/>
-      <w:r>
-        <w:rPr>
-          <w:rFonts w:ascii="Courier New" w:hAnsi="Courier New" w:cs="Courier New"/>
-          <w:color w:val="000000" w:themeColor="text1"/>
-          <w:sz w:val="24"/>
-          <w:szCs w:val="24"/>
-          <w:lang w:val="en-US"/>
-        </w:rPr>
-        <w:t>SolutionDir</w:t>
-      </w:r>
-      <w:proofErr w:type="spellEnd"/>
-      <w:r>
-        <w:rPr>
-          <w:rFonts w:ascii="Courier New" w:hAnsi="Courier New" w:cs="Courier New"/>
-          <w:color w:val="000000" w:themeColor="text1"/>
-          <w:sz w:val="24"/>
-          <w:szCs w:val="24"/>
-          <w:lang w:val="en-US"/>
-        </w:rPr>
-        <w:t>)</w:t>
-      </w:r>
-      <w:proofErr w:type="spellStart"/>
-      <w:r>
-        <w:rPr>
-          <w:rFonts w:ascii="Courier New" w:hAnsi="Courier New" w:cs="Courier New"/>
-          <w:color w:val="000000" w:themeColor="text1"/>
-          <w:sz w:val="24"/>
-          <w:szCs w:val="24"/>
-          <w:lang w:val="en-US"/>
-        </w:rPr>
-        <w:t>InstallScripts</w:t>
-      </w:r>
-      <w:proofErr w:type="spellEnd"/>
-      <w:r>
-        <w:rPr>
-          <w:rFonts w:ascii="Courier New" w:hAnsi="Courier New" w:cs="Courier New"/>
-          <w:color w:val="000000" w:themeColor="text1"/>
-          <w:sz w:val="24"/>
-          <w:szCs w:val="24"/>
-          <w:lang w:val="en-US"/>
-        </w:rPr>
-        <w:t>\</w:t>
-      </w:r>
-      <w:proofErr w:type="spellStart"/>
-      <w:r>
-        <w:rPr>
-          <w:rFonts w:ascii="Courier New" w:hAnsi="Courier New" w:cs="Courier New"/>
-          <w:color w:val="000000" w:themeColor="text1"/>
-          <w:sz w:val="24"/>
-          <w:szCs w:val="24"/>
-          <w:lang w:val="en-US"/>
-        </w:rPr>
-        <w:t>installer.iss</w:t>
-      </w:r>
-      <w:proofErr w:type="spellEnd"/>
-      <w:r>
-        <w:rPr>
-          <w:rFonts w:ascii="Courier New" w:hAnsi="Courier New" w:cs="Courier New"/>
-          <w:color w:val="000000" w:themeColor="text1"/>
-          <w:sz w:val="24"/>
-          <w:szCs w:val="24"/>
-          <w:lang w:val="en-US"/>
-        </w:rPr>
-        <w:t>"</w:t>
+        <w:t>"$(SolutionDir)packages\Tools.InnoSetup.6.2.0\tools\ISCC.exe" "$(SolutionDir)InstallScripts\installer.iss"</w:t>
       </w:r>
     </w:p>
     <w:p>
@@ -4834,37 +4780,12 @@
           <w:color w:val="000000" w:themeColor="text1"/>
         </w:rPr>
       </w:pPr>
-      <w:proofErr w:type="spellStart"/>
-      <w:r>
-        <w:rPr>
-          <w:rFonts w:ascii="Courier New" w:hAnsi="Courier New" w:cs="Courier New"/>
-          <w:color w:val="000000" w:themeColor="text1"/>
-        </w:rPr>
-        <w:t>DefaultDirName</w:t>
-      </w:r>
-      <w:proofErr w:type="spellEnd"/>
-      <w:r>
-        <w:rPr>
-          <w:rFonts w:ascii="Courier New" w:hAnsi="Courier New" w:cs="Courier New"/>
-          <w:color w:val="000000" w:themeColor="text1"/>
-        </w:rPr>
-        <w:t xml:space="preserve"> = {</w:t>
-      </w:r>
-      <w:proofErr w:type="spellStart"/>
-      <w:r>
-        <w:rPr>
-          <w:rFonts w:ascii="Courier New" w:hAnsi="Courier New" w:cs="Courier New"/>
-          <w:color w:val="000000" w:themeColor="text1"/>
-        </w:rPr>
-        <w:t>pf</w:t>
-      </w:r>
-      <w:proofErr w:type="spellEnd"/>
-      <w:r>
-        <w:rPr>
-          <w:rFonts w:ascii="Courier New" w:hAnsi="Courier New" w:cs="Courier New"/>
-          <w:color w:val="000000" w:themeColor="text1"/>
-        </w:rPr>
-        <w:t>}\{#MyAppName}</w:t>
+      <w:r>
+        <w:rPr>
+          <w:rFonts w:ascii="Courier New" w:hAnsi="Courier New" w:cs="Courier New"/>
+          <w:color w:val="000000" w:themeColor="text1"/>
+        </w:rPr>
+        <w:t>DefaultDirName = {pf}\{#MyAppName}</w:t>
       </w:r>
     </w:p>
     <w:p>
@@ -5094,7 +5015,6 @@
           <w:color w:val="000000" w:themeColor="text1"/>
           <w:sz w:val="24"/>
           <w:szCs w:val="24"/>
-          <w:lang w:val="en-US"/>
         </w:rPr>
       </w:pPr>
       <w:r>
@@ -5113,27 +5033,56 @@
           <w:color w:val="000000" w:themeColor="text1"/>
           <w:sz w:val="24"/>
           <w:szCs w:val="24"/>
-          <w:lang w:val="en-US"/>
+        </w:rPr>
+        <w:t xml:space="preserve"> = </w:t>
+      </w:r>
+      <w:r>
+        <w:rPr>
+          <w:rFonts w:ascii="Courier New" w:hAnsi="Courier New" w:cs="Courier New"/>
+          <w:color w:val="000000" w:themeColor="text1"/>
+          <w:sz w:val="24"/>
+          <w:szCs w:val="24"/>
+          <w:lang w:val="en-US"/>
+        </w:rPr>
+        <w:t>Installers</w:t>
+      </w:r>
+      <w:r>
+        <w:rPr>
+          <w:rFonts w:ascii="Courier New" w:hAnsi="Courier New" w:cs="Courier New"/>
+          <w:color w:val="000000" w:themeColor="text1"/>
+          <w:sz w:val="24"/>
+          <w:szCs w:val="24"/>
         </w:rPr>
         <w:t xml:space="preserve"> </w:t>
       </w:r>
-      <w:r>
-        <w:rPr>
-          <w:rFonts w:ascii="Courier New" w:hAnsi="Courier New" w:cs="Courier New"/>
-          <w:color w:val="000000" w:themeColor="text1"/>
-          <w:sz w:val="24"/>
-          <w:szCs w:val="24"/>
-          <w:lang w:val="en-US"/>
-        </w:rPr>
-        <w:t>=</w:t>
-      </w:r>
-      <w:r>
-        <w:rPr>
-          <w:rFonts w:ascii="Courier New" w:hAnsi="Courier New" w:cs="Courier New"/>
-          <w:color w:val="000000" w:themeColor="text1"/>
-          <w:sz w:val="24"/>
-          <w:szCs w:val="24"/>
-          <w:lang w:val="en-US"/>
+    </w:p>
+    <w:p>
+      <w:pPr>
+        <w:ind w:firstLine="708"/>
+        <w:jc w:val="left"/>
+        <w:rPr>
+          <w:rFonts w:ascii="Courier New" w:hAnsi="Courier New" w:cs="Courier New"/>
+          <w:color w:val="000000" w:themeColor="text1"/>
+          <w:sz w:val="24"/>
+          <w:szCs w:val="24"/>
+        </w:rPr>
+      </w:pPr>
+      <w:r>
+        <w:rPr>
+          <w:rFonts w:ascii="Courier New" w:hAnsi="Courier New" w:cs="Courier New"/>
+          <w:color w:val="000000" w:themeColor="text1"/>
+          <w:sz w:val="24"/>
+          <w:szCs w:val="24"/>
+          <w:lang w:val="en-US"/>
+        </w:rPr>
+        <w:t>OutputBaseFilename</w:t>
+      </w:r>
+      <w:r>
+        <w:rPr>
+          <w:rFonts w:ascii="Courier New" w:hAnsi="Courier New" w:cs="Courier New"/>
+          <w:color w:val="000000" w:themeColor="text1"/>
+          <w:sz w:val="24"/>
+          <w:szCs w:val="24"/>
         </w:rPr>
         <w:t xml:space="preserve"> </w:t>
       </w:r>
@@ -5143,50 +5092,6 @@
           <w:color w:val="000000" w:themeColor="text1"/>
           <w:sz w:val="24"/>
           <w:szCs w:val="24"/>
-          <w:lang w:val="en-US"/>
-        </w:rPr>
-        <w:t>Installers</w:t>
-      </w:r>
-      <w:r>
-        <w:rPr>
-          <w:rFonts w:ascii="Courier New" w:hAnsi="Courier New" w:cs="Courier New"/>
-          <w:color w:val="000000" w:themeColor="text1"/>
-          <w:sz w:val="24"/>
-          <w:szCs w:val="24"/>
-          <w:lang w:val="en-US"/>
-        </w:rPr>
-        <w:t xml:space="preserve"> </w:t>
-      </w:r>
-    </w:p>
-    <w:p>
-      <w:pPr>
-        <w:ind w:firstLine="708"/>
-        <w:jc w:val="left"/>
-        <w:rPr>
-          <w:rFonts w:ascii="Courier New" w:hAnsi="Courier New" w:cs="Courier New"/>
-          <w:color w:val="000000" w:themeColor="text1"/>
-          <w:sz w:val="24"/>
-          <w:szCs w:val="24"/>
-          <w:lang w:val="en-US"/>
-        </w:rPr>
-      </w:pPr>
-      <w:r>
-        <w:rPr>
-          <w:rFonts w:ascii="Courier New" w:hAnsi="Courier New" w:cs="Courier New"/>
-          <w:color w:val="000000" w:themeColor="text1"/>
-          <w:sz w:val="24"/>
-          <w:szCs w:val="24"/>
-          <w:lang w:val="en-US"/>
-        </w:rPr>
-        <w:t xml:space="preserve">OutputBaseFilename </w:t>
-      </w:r>
-      <w:r>
-        <w:rPr>
-          <w:rFonts w:ascii="Courier New" w:hAnsi="Courier New" w:cs="Courier New"/>
-          <w:color w:val="000000" w:themeColor="text1"/>
-          <w:sz w:val="24"/>
-          <w:szCs w:val="24"/>
-          <w:lang w:val="en-US"/>
         </w:rPr>
         <w:t xml:space="preserve">= </w:t>
       </w:r>
@@ -5196,7 +5101,6 @@
           <w:color w:val="000000" w:themeColor="text1"/>
           <w:sz w:val="24"/>
           <w:szCs w:val="24"/>
-          <w:lang w:val="en-US"/>
         </w:rPr>
         <w:t>{#</w:t>
       </w:r>
@@ -5208,7 +5112,26 @@
           <w:szCs w:val="24"/>
           <w:lang w:val="en-US"/>
         </w:rPr>
-        <w:t>MyAppName}Setup</w:t>
+        <w:t>MyAppName</w:t>
+      </w:r>
+      <w:r>
+        <w:rPr>
+          <w:rFonts w:ascii="Courier New" w:hAnsi="Courier New" w:cs="Courier New"/>
+          <w:color w:val="000000" w:themeColor="text1"/>
+          <w:sz w:val="24"/>
+          <w:szCs w:val="24"/>
+        </w:rPr>
+        <w:t>}</w:t>
+      </w:r>
+      <w:r>
+        <w:rPr>
+          <w:rFonts w:ascii="Courier New" w:hAnsi="Courier New" w:cs="Courier New"/>
+          <w:color w:val="000000" w:themeColor="text1"/>
+          <w:sz w:val="24"/>
+          <w:szCs w:val="24"/>
+          <w:lang w:val="en-US"/>
+        </w:rPr>
+        <w:t>Setup</w:t>
       </w:r>
     </w:p>
     <w:p>
@@ -5398,64 +5321,8 @@
           <w:szCs w:val="24"/>
           <w:lang w:val="en-US"/>
         </w:rPr>
-        <w:t>Name: "</w:t>
-      </w:r>
-      <w:proofErr w:type="spellStart"/>
-      <w:r>
-        <w:rPr>
-          <w:rFonts w:ascii="Courier New" w:hAnsi="Courier New" w:cs="Courier New"/>
-          <w:color w:val="000000" w:themeColor="text1"/>
-          <w:sz w:val="24"/>
-          <w:szCs w:val="24"/>
-          <w:lang w:val="en-US"/>
-        </w:rPr>
-        <w:t>english</w:t>
-      </w:r>
-      <w:proofErr w:type="spellEnd"/>
-      <w:r>
-        <w:rPr>
-          <w:rFonts w:ascii="Courier New" w:hAnsi="Courier New" w:cs="Courier New"/>
-          <w:color w:val="000000" w:themeColor="text1"/>
-          <w:sz w:val="24"/>
-          <w:szCs w:val="24"/>
-          <w:lang w:val="en-US"/>
-        </w:rPr>
-        <w:t xml:space="preserve">"; </w:t>
-      </w:r>
-      <w:proofErr w:type="spellStart"/>
-      <w:r>
-        <w:rPr>
-          <w:rFonts w:ascii="Courier New" w:hAnsi="Courier New" w:cs="Courier New"/>
-          <w:color w:val="000000" w:themeColor="text1"/>
-          <w:sz w:val="24"/>
-          <w:szCs w:val="24"/>
-          <w:lang w:val="en-US"/>
-        </w:rPr>
-        <w:t>MessagesFile</w:t>
-      </w:r>
-      <w:proofErr w:type="spellEnd"/>
-      <w:r>
-        <w:rPr>
-          <w:rFonts w:ascii="Courier New" w:hAnsi="Courier New" w:cs="Courier New"/>
-          <w:color w:val="000000" w:themeColor="text1"/>
-          <w:sz w:val="24"/>
-          <w:szCs w:val="24"/>
-          <w:lang w:val="en-US"/>
-        </w:rPr>
-        <w:t>: "</w:t>
-      </w:r>
-      <w:proofErr w:type="spellStart"/>
-      <w:r>
-        <w:rPr>
-          <w:rFonts w:ascii="Courier New" w:hAnsi="Courier New" w:cs="Courier New"/>
-          <w:color w:val="000000" w:themeColor="text1"/>
-          <w:sz w:val="24"/>
-          <w:szCs w:val="24"/>
-          <w:lang w:val="en-US"/>
-        </w:rPr>
-        <w:t>compiler:Default.isl"</w:t>
-      </w:r>
-      <w:proofErr w:type="spellEnd"/>
+        <w:t>Name: "english"; MessagesFile: "compiler:Default.isl"</w:t>
+      </w:r>
     </w:p>
     <w:p>
       <w:pPr>
@@ -5477,115 +5344,7 @@
           <w:szCs w:val="24"/>
           <w:lang w:val="en-US"/>
         </w:rPr>
-        <w:t>Name: "</w:t>
-      </w:r>
-      <w:proofErr w:type="spellStart"/>
-      <w:r>
-        <w:rPr>
-          <w:rFonts w:ascii="Courier New" w:hAnsi="Courier New" w:cs="Courier New"/>
-          <w:color w:val="000000" w:themeColor="text1"/>
-          <w:sz w:val="24"/>
-          <w:szCs w:val="24"/>
-          <w:lang w:val="en-US"/>
-        </w:rPr>
-        <w:t>russian</w:t>
-      </w:r>
-      <w:proofErr w:type="spellEnd"/>
-      <w:r>
-        <w:rPr>
-          <w:rFonts w:ascii="Courier New" w:hAnsi="Courier New" w:cs="Courier New"/>
-          <w:color w:val="000000" w:themeColor="text1"/>
-          <w:sz w:val="24"/>
-          <w:szCs w:val="24"/>
-          <w:lang w:val="en-US"/>
-        </w:rPr>
-        <w:t xml:space="preserve">"; </w:t>
-      </w:r>
-      <w:proofErr w:type="spellStart"/>
-      <w:r>
-        <w:rPr>
-          <w:rFonts w:ascii="Courier New" w:hAnsi="Courier New" w:cs="Courier New"/>
-          <w:color w:val="000000" w:themeColor="text1"/>
-          <w:sz w:val="24"/>
-          <w:szCs w:val="24"/>
-          <w:lang w:val="en-US"/>
-        </w:rPr>
-        <w:t>MessagesFile</w:t>
-      </w:r>
-      <w:proofErr w:type="spellEnd"/>
-      <w:r>
-        <w:rPr>
-          <w:rFonts w:ascii="Courier New" w:hAnsi="Courier New" w:cs="Courier New"/>
-          <w:color w:val="000000" w:themeColor="text1"/>
-          <w:sz w:val="24"/>
-          <w:szCs w:val="24"/>
-          <w:lang w:val="en-US"/>
-        </w:rPr>
-        <w:t>:</w:t>
-      </w:r>
-      <w:r>
-        <w:rPr>
-          <w:rFonts w:ascii="Courier New" w:hAnsi="Courier New" w:cs="Courier New"/>
-          <w:color w:val="000000" w:themeColor="text1"/>
-          <w:sz w:val="24"/>
-          <w:szCs w:val="24"/>
-          <w:lang w:val="en-US"/>
-        </w:rPr>
-        <w:t xml:space="preserve"> </w:t>
-      </w:r>
-      <w:r>
-        <w:rPr>
-          <w:rFonts w:ascii="Courier New" w:hAnsi="Courier New" w:cs="Courier New"/>
-          <w:color w:val="000000" w:themeColor="text1"/>
-          <w:sz w:val="24"/>
-          <w:szCs w:val="24"/>
-          <w:lang w:val="en-US"/>
-        </w:rPr>
-        <w:t>"</w:t>
-      </w:r>
-      <w:proofErr w:type="spellStart"/>
-      <w:r>
-        <w:rPr>
-          <w:rFonts w:ascii="Courier New" w:hAnsi="Courier New" w:cs="Courier New"/>
-          <w:color w:val="000000" w:themeColor="text1"/>
-          <w:sz w:val="24"/>
-          <w:szCs w:val="24"/>
-          <w:lang w:val="en-US"/>
-        </w:rPr>
-        <w:t>compiler:Languages</w:t>
-      </w:r>
-      <w:proofErr w:type="spellEnd"/>
-      <w:r>
-        <w:rPr>
-          <w:rFonts w:ascii="Courier New" w:hAnsi="Courier New" w:cs="Courier New"/>
-          <w:color w:val="000000" w:themeColor="text1"/>
-          <w:sz w:val="24"/>
-          <w:szCs w:val="24"/>
-          <w:lang w:val="en-US"/>
-        </w:rPr>
-        <w:t>\</w:t>
-      </w:r>
-      <w:proofErr w:type="spellStart"/>
-      <w:r>
-        <w:rPr>
-          <w:rFonts w:ascii="Courier New" w:hAnsi="Courier New" w:cs="Courier New"/>
-          <w:color w:val="000000" w:themeColor="text1"/>
-          <w:sz w:val="24"/>
-          <w:szCs w:val="24"/>
-          <w:lang w:val="en-US"/>
-        </w:rPr>
-        <w:t>Russian.isl</w:t>
-      </w:r>
-      <w:proofErr w:type="spellEnd"/>
-      <w:r>
-        <w:rPr>
-          <w:rFonts w:ascii="Courier New" w:hAnsi="Courier New" w:cs="Courier New"/>
-          <w:color w:val="000000" w:themeColor="text1"/>
-          <w:sz w:val="24"/>
-          <w:szCs w:val="24"/>
-          <w:lang w:val="en-US"/>
-        </w:rPr>
-        <w:t>"</w:t>
+        <w:t>Name: "russian"; MessagesFile: "compiler:Languages\Russian.isl"</w:t>
       </w:r>
     </w:p>
     <w:p>
@@ -5843,27 +5602,7 @@
           <w:szCs w:val="24"/>
           <w:lang w:val="en-US"/>
         </w:rPr>
-        <w:t>Name: "{</w:t>
-      </w:r>
-      <w:proofErr w:type="spellStart"/>
-      <w:r>
-        <w:rPr>
-          <w:rFonts w:ascii="Courier New" w:hAnsi="Courier New" w:cs="Courier New"/>
-          <w:sz w:val="24"/>
-          <w:szCs w:val="24"/>
-          <w:lang w:val="en-US"/>
-        </w:rPr>
-        <w:t>autoprograms</w:t>
-      </w:r>
-      <w:proofErr w:type="spellEnd"/>
-      <w:r>
-        <w:rPr>
-          <w:rFonts w:ascii="Courier New" w:hAnsi="Courier New" w:cs="Courier New"/>
-          <w:sz w:val="24"/>
-          <w:szCs w:val="24"/>
-          <w:lang w:val="en-US"/>
-        </w:rPr>
-        <w:t>}\{#MyAppName}";</w:t>
+        <w:t>Name: "{autoprograms}\{#MyAppName}";</w:t>
       </w:r>
     </w:p>
     <w:p>
@@ -5910,27 +5649,7 @@
           <w:szCs w:val="24"/>
           <w:lang w:val="en-US"/>
         </w:rPr>
-        <w:t>Name: "{</w:t>
-      </w:r>
-      <w:proofErr w:type="spellStart"/>
-      <w:r>
-        <w:rPr>
-          <w:rFonts w:ascii="Courier New" w:hAnsi="Courier New" w:cs="Courier New"/>
-          <w:sz w:val="24"/>
-          <w:szCs w:val="24"/>
-          <w:lang w:val="en-US"/>
-        </w:rPr>
-        <w:t>userdesktop</w:t>
-      </w:r>
-      <w:proofErr w:type="spellEnd"/>
-      <w:r>
-        <w:rPr>
-          <w:rFonts w:ascii="Courier New" w:hAnsi="Courier New" w:cs="Courier New"/>
-          <w:sz w:val="24"/>
-          <w:szCs w:val="24"/>
-          <w:lang w:val="en-US"/>
-        </w:rPr>
-        <w:t>}\{#MyAppName}";</w:t>
+        <w:t>Name: "{userdesktop}\{#MyAppName}";</w:t>
       </w:r>
     </w:p>
     <w:p>
@@ -5968,10 +5687,8 @@
           <w:rFonts w:ascii="Courier New" w:hAnsi="Courier New" w:cs="Courier New"/>
           <w:sz w:val="24"/>
           <w:szCs w:val="24"/>
-          <w:lang w:val="en-US"/>
-        </w:rPr>
-      </w:pPr>
-      <w:proofErr w:type="spellStart"/>
+        </w:rPr>
+      </w:pPr>
       <w:r>
         <w:rPr>
           <w:rFonts w:ascii="Courier New" w:hAnsi="Courier New" w:cs="Courier New"/>
@@ -5981,15 +5698,47 @@
         </w:rPr>
         <w:t>IconFilename</w:t>
       </w:r>
-      <w:proofErr w:type="spellEnd"/>
-      <w:r>
-        <w:rPr>
-          <w:rFonts w:ascii="Courier New" w:hAnsi="Courier New" w:cs="Courier New"/>
-          <w:sz w:val="24"/>
-          <w:szCs w:val="24"/>
-          <w:lang w:val="en-US"/>
-        </w:rPr>
-        <w:t>: "{app}\{#MyAppIcoName}";</w:t>
+      <w:r>
+        <w:rPr>
+          <w:rFonts w:ascii="Courier New" w:hAnsi="Courier New" w:cs="Courier New"/>
+          <w:sz w:val="24"/>
+          <w:szCs w:val="24"/>
+        </w:rPr>
+        <w:t>: "{</w:t>
+      </w:r>
+      <w:r>
+        <w:rPr>
+          <w:rFonts w:ascii="Courier New" w:hAnsi="Courier New" w:cs="Courier New"/>
+          <w:sz w:val="24"/>
+          <w:szCs w:val="24"/>
+          <w:lang w:val="en-US"/>
+        </w:rPr>
+        <w:t>app</w:t>
+      </w:r>
+      <w:r>
+        <w:rPr>
+          <w:rFonts w:ascii="Courier New" w:hAnsi="Courier New" w:cs="Courier New"/>
+          <w:sz w:val="24"/>
+          <w:szCs w:val="24"/>
+        </w:rPr>
+        <w:t>}\{#</w:t>
+      </w:r>
+      <w:r>
+        <w:rPr>
+          <w:rFonts w:ascii="Courier New" w:hAnsi="Courier New" w:cs="Courier New"/>
+          <w:sz w:val="24"/>
+          <w:szCs w:val="24"/>
+          <w:lang w:val="en-US"/>
+        </w:rPr>
+        <w:t>MyAppIcoName</w:t>
+      </w:r>
+      <w:r>
+        <w:rPr>
+          <w:rFonts w:ascii="Courier New" w:hAnsi="Courier New" w:cs="Courier New"/>
+          <w:sz w:val="24"/>
+          <w:szCs w:val="24"/>
+        </w:rPr>
+        <w:t>}";</w:t>
       </w:r>
     </w:p>
     <w:p>
@@ -5999,20 +5748,24 @@
         <w:spacing w:after="240"/>
         <w:ind w:firstLine="708"/>
         <w:contextualSpacing/>
-        <w:rPr>
-          <w:lang w:val="en-US"/>
-        </w:rPr>
-      </w:pPr>
-      <w:r>
-        <w:rPr>
-          <w:rFonts w:ascii="Courier New" w:hAnsi="Courier New" w:cs="Courier New"/>
-          <w:sz w:val="24"/>
-          <w:szCs w:val="24"/>
-          <w:lang w:val="en-US"/>
-        </w:rPr>
-        <w:t xml:space="preserve">Tasks: </w:t>
-      </w:r>
-      <w:proofErr w:type="spellStart"/>
+      </w:pPr>
+      <w:r>
+        <w:rPr>
+          <w:rFonts w:ascii="Courier New" w:hAnsi="Courier New" w:cs="Courier New"/>
+          <w:sz w:val="24"/>
+          <w:szCs w:val="24"/>
+          <w:lang w:val="en-US"/>
+        </w:rPr>
+        <w:t>Tasks</w:t>
+      </w:r>
+      <w:r>
+        <w:rPr>
+          <w:rFonts w:ascii="Courier New" w:hAnsi="Courier New" w:cs="Courier New"/>
+          <w:sz w:val="24"/>
+          <w:szCs w:val="24"/>
+        </w:rPr>
+        <w:t xml:space="preserve">: </w:t>
+      </w:r>
       <w:r>
         <w:rPr>
           <w:rFonts w:ascii="Courier New" w:hAnsi="Courier New" w:cs="Courier New"/>
@@ -6022,7 +5775,6 @@
         </w:rPr>
         <w:t>desktopicon</w:t>
       </w:r>
-      <w:proofErr w:type="spellEnd"/>
     </w:p>
     <w:p>
       <w:pPr>
@@ -6300,6 +6052,7 @@
         <w:docPartUnique/>
       </w:docPartObj>
     </w:sdtPr>
+    <w:sdtEndPr/>
     <w:sdtContent>
       <w:p>
         <w:pPr>
